--- a/doc/邓海兰    女    47岁  13397965470.docx
+++ b/doc/邓海兰    女    47岁  13397965470.docx
@@ -3,11 +3,6 @@
 <w:document xmlns:ve="http://schemas.openxmlformats.org/markup-compatibility/2006" xmlns:o="urn:schemas-microsoft-com:office:office" xmlns:r="http://schemas.openxmlformats.org/officeDocument/2006/relationships" xmlns:m="http://schemas.openxmlformats.org/officeDocument/2006/math" xmlns:v="urn:schemas-microsoft-com:vml" xmlns:wp="http://schemas.openxmlformats.org/drawingml/2006/wordprocessingDrawing" xmlns:w10="urn:schemas-microsoft-com:office:word" xmlns:w="http://schemas.openxmlformats.org/wordprocessingml/2006/main" xmlns:wne="http://schemas.microsoft.com/office/word/2006/wordml">
   <w:body>
     <w:p>
-      <w:pPr>
-        <w:rPr>
-          <w:rFonts w:hint="eastAsia"/>
-        </w:rPr>
-      </w:pPr>
       <w:r>
         <w:rPr>
           <w:rFonts w:hint="eastAsia"/>
@@ -46,21 +41,11 @@
       </w:r>
     </w:p>
     <w:p>
-      <w:pPr>
-        <w:rPr>
-          <w:rFonts w:hint="eastAsia"/>
-        </w:rPr>
-      </w:pPr>
       <w:r>
         <w:t>2016/8/31</w:t>
       </w:r>
     </w:p>
     <w:p>
-      <w:pPr>
-        <w:rPr>
-          <w:rFonts w:hint="eastAsia"/>
-        </w:rPr>
-      </w:pPr>
       <w:r>
         <w:rPr>
           <w:rFonts w:hint="eastAsia"/>
@@ -95,9 +80,6 @@
     <w:p>
       <w:pPr>
         <w:ind w:firstLine="630"/>
-        <w:rPr>
-          <w:rFonts w:hint="eastAsia"/>
-        </w:rPr>
       </w:pPr>
       <w:r>
         <w:rPr>
@@ -143,6 +125,288 @@
       </w:r>
     </w:p>
     <w:p>
+      <w:r>
+        <w:rPr>
+          <w:rFonts w:hint="eastAsia"/>
+        </w:rPr>
+        <w:t>舌：舌质淡</w:t>
+      </w:r>
+      <w:r>
+        <w:rPr>
+          <w:rFonts w:hint="eastAsia"/>
+        </w:rPr>
+        <w:t xml:space="preserve"> </w:t>
+      </w:r>
+      <w:r>
+        <w:rPr>
+          <w:rFonts w:hint="eastAsia"/>
+        </w:rPr>
+        <w:t>苔厚</w:t>
+      </w:r>
+      <w:r>
+        <w:rPr>
+          <w:rFonts w:hint="eastAsia"/>
+        </w:rPr>
+        <w:t xml:space="preserve">  </w:t>
+      </w:r>
+      <w:r>
+        <w:rPr>
+          <w:rFonts w:hint="eastAsia"/>
+        </w:rPr>
+        <w:t>边稍有齿痕</w:t>
+      </w:r>
+    </w:p>
+    <w:p>
+      <w:r>
+        <w:rPr>
+          <w:rFonts w:hint="eastAsia"/>
+        </w:rPr>
+        <w:t>主症：</w:t>
+      </w:r>
+      <w:r>
+        <w:rPr>
+          <w:rFonts w:hint="eastAsia"/>
+        </w:rPr>
+        <w:t>月经絮乱，两个月来一次，</w:t>
+      </w:r>
+      <w:r>
+        <w:rPr>
+          <w:rFonts w:hint="eastAsia"/>
+        </w:rPr>
+        <w:t>20</w:t>
+      </w:r>
+      <w:r>
+        <w:rPr>
+          <w:rFonts w:hint="eastAsia"/>
+        </w:rPr>
+        <w:t>多天才干，子宫肌瘤。</w:t>
+      </w:r>
+      <w:r>
+        <w:rPr>
+          <w:rFonts w:hint="eastAsia"/>
+        </w:rPr>
+        <w:t>食欲一般易饱胀，睡眠差，梦多易醒。</w:t>
+      </w:r>
+      <w:r>
+        <w:rPr>
+          <w:rFonts w:hint="eastAsia"/>
+        </w:rPr>
+        <w:t>夜尿两三次。气短。</w:t>
+      </w:r>
+      <w:r>
+        <w:rPr>
+          <w:rFonts w:hint="eastAsia"/>
+        </w:rPr>
+        <w:t>咽中不适，口气重。</w:t>
+      </w:r>
+    </w:p>
+    <w:p>
+      <w:r>
+        <w:rPr>
+          <w:rFonts w:hint="eastAsia"/>
+        </w:rPr>
+        <w:t>方：附子</w:t>
+      </w:r>
+      <w:r>
+        <w:rPr>
+          <w:rFonts w:hint="eastAsia"/>
+        </w:rPr>
+        <w:t>20</w:t>
+      </w:r>
+      <w:r>
+        <w:rPr>
+          <w:rFonts w:hint="eastAsia"/>
+        </w:rPr>
+        <w:t>生地</w:t>
+      </w:r>
+      <w:r>
+        <w:rPr>
+          <w:rFonts w:hint="eastAsia"/>
+        </w:rPr>
+        <w:t>20</w:t>
+      </w:r>
+      <w:r>
+        <w:rPr>
+          <w:rFonts w:hint="eastAsia"/>
+        </w:rPr>
+        <w:t>丹皮</w:t>
+      </w:r>
+      <w:r>
+        <w:rPr>
+          <w:rFonts w:hint="eastAsia"/>
+        </w:rPr>
+        <w:t>15</w:t>
+      </w:r>
+      <w:r>
+        <w:rPr>
+          <w:rFonts w:hint="eastAsia"/>
+        </w:rPr>
+        <w:t>泽泻</w:t>
+      </w:r>
+      <w:r>
+        <w:rPr>
+          <w:rFonts w:hint="eastAsia"/>
+        </w:rPr>
+        <w:t>15</w:t>
+      </w:r>
+      <w:r>
+        <w:rPr>
+          <w:rFonts w:hint="eastAsia"/>
+        </w:rPr>
+        <w:t>茯苓</w:t>
+      </w:r>
+      <w:r>
+        <w:rPr>
+          <w:rFonts w:hint="eastAsia"/>
+        </w:rPr>
+        <w:t>20</w:t>
+      </w:r>
+      <w:r>
+        <w:rPr>
+          <w:rFonts w:hint="eastAsia"/>
+        </w:rPr>
+        <w:t>山药</w:t>
+      </w:r>
+      <w:r>
+        <w:rPr>
+          <w:rFonts w:hint="eastAsia"/>
+        </w:rPr>
+        <w:t>15</w:t>
+      </w:r>
+      <w:r>
+        <w:rPr>
+          <w:rFonts w:hint="eastAsia"/>
+        </w:rPr>
+        <w:t>旱半夏</w:t>
+      </w:r>
+      <w:r>
+        <w:rPr>
+          <w:rFonts w:hint="eastAsia"/>
+        </w:rPr>
+        <w:t>15</w:t>
+      </w:r>
+      <w:r>
+        <w:rPr>
+          <w:rFonts w:hint="eastAsia"/>
+        </w:rPr>
+        <w:t>生姜</w:t>
+      </w:r>
+      <w:r>
+        <w:rPr>
+          <w:rFonts w:hint="eastAsia"/>
+        </w:rPr>
+        <w:t>30</w:t>
+      </w:r>
+      <w:r>
+        <w:rPr>
+          <w:rFonts w:hint="eastAsia"/>
+        </w:rPr>
+        <w:t>山萸肉</w:t>
+      </w:r>
+      <w:r>
+        <w:rPr>
+          <w:rFonts w:hint="eastAsia"/>
+        </w:rPr>
+        <w:t>8</w:t>
+      </w:r>
+      <w:r>
+        <w:rPr>
+          <w:rFonts w:hint="eastAsia"/>
+        </w:rPr>
+        <w:t>桂枝</w:t>
+      </w:r>
+      <w:r>
+        <w:rPr>
+          <w:rFonts w:hint="eastAsia"/>
+        </w:rPr>
+        <w:t>20</w:t>
+      </w:r>
+      <w:r>
+        <w:rPr>
+          <w:rFonts w:hint="eastAsia"/>
+        </w:rPr>
+        <w:t>白芍</w:t>
+      </w:r>
+      <w:r>
+        <w:rPr>
+          <w:rFonts w:hint="eastAsia"/>
+        </w:rPr>
+        <w:t>20</w:t>
+      </w:r>
+      <w:r>
+        <w:rPr>
+          <w:rFonts w:hint="eastAsia"/>
+        </w:rPr>
+        <w:t>桃仁</w:t>
+      </w:r>
+      <w:r>
+        <w:rPr>
+          <w:rFonts w:hint="eastAsia"/>
+        </w:rPr>
+        <w:t>15</w:t>
+      </w:r>
+      <w:r>
+        <w:rPr>
+          <w:rFonts w:hint="eastAsia"/>
+        </w:rPr>
+        <w:t>厚朴</w:t>
+      </w:r>
+      <w:r>
+        <w:rPr>
+          <w:rFonts w:hint="eastAsia"/>
+        </w:rPr>
+        <w:t>15</w:t>
+      </w:r>
+      <w:r>
+        <w:rPr>
+          <w:rFonts w:hint="eastAsia"/>
+        </w:rPr>
+        <w:t>陈皮</w:t>
+      </w:r>
+      <w:r>
+        <w:rPr>
+          <w:rFonts w:hint="eastAsia"/>
+        </w:rPr>
+        <w:t>20</w:t>
+      </w:r>
+      <w:r>
+        <w:rPr>
+          <w:rFonts w:hint="eastAsia"/>
+        </w:rPr>
+        <w:t>炙甘草</w:t>
+      </w:r>
+      <w:r>
+        <w:rPr>
+          <w:rFonts w:hint="eastAsia"/>
+        </w:rPr>
+        <w:t>6</w:t>
+      </w:r>
+      <w:r>
+        <w:rPr>
+          <w:rFonts w:hint="eastAsia"/>
+        </w:rPr>
+        <w:t>桑白皮</w:t>
+      </w:r>
+      <w:r>
+        <w:rPr>
+          <w:rFonts w:hint="eastAsia"/>
+        </w:rPr>
+        <w:t>10</w:t>
+      </w:r>
+      <w:r>
+        <w:rPr>
+          <w:rFonts w:hint="eastAsia"/>
+        </w:rPr>
+        <w:t>黄芩</w:t>
+      </w:r>
+      <w:r>
+        <w:rPr>
+          <w:rFonts w:hint="eastAsia"/>
+        </w:rPr>
+        <w:t>8</w:t>
+      </w:r>
+    </w:p>
+    <w:p>
       <w:pPr>
         <w:rPr>
           <w:rFonts w:hint="eastAsia"/>
@@ -152,6 +416,121 @@
         <w:rPr>
           <w:rFonts w:hint="eastAsia"/>
         </w:rPr>
+        <w:t xml:space="preserve">                                   </w:t>
+      </w:r>
+      <w:r>
+        <w:rPr>
+          <w:rFonts w:hint="eastAsia"/>
+        </w:rPr>
+        <w:t>六</w:t>
+      </w:r>
+      <w:r>
+        <w:rPr>
+          <w:rFonts w:hint="eastAsia"/>
+        </w:rPr>
+        <w:t xml:space="preserve"> </w:t>
+      </w:r>
+      <w:r>
+        <w:rPr>
+          <w:rFonts w:hint="eastAsia"/>
+        </w:rPr>
+        <w:t>剂</w:t>
+      </w:r>
+    </w:p>
+    <w:p>
+      <w:pPr>
+        <w:rPr>
+          <w:rFonts w:hint="eastAsia"/>
+        </w:rPr>
+      </w:pPr>
+      <w:r>
+        <w:t>2016/9/29</w:t>
+      </w:r>
+    </w:p>
+    <w:p>
+      <w:r>
+        <w:rPr>
+          <w:rFonts w:hint="eastAsia"/>
+        </w:rPr>
+        <w:t>脉：右</w:t>
+      </w:r>
+      <w:r>
+        <w:rPr>
+          <w:rFonts w:hint="eastAsia"/>
+        </w:rPr>
+        <w:t xml:space="preserve"> </w:t>
+      </w:r>
+      <w:r>
+        <w:rPr>
+          <w:rFonts w:hint="eastAsia"/>
+        </w:rPr>
+        <w:t>寸关浮细涩弦</w:t>
+      </w:r>
+      <w:r>
+        <w:rPr>
+          <w:rFonts w:hint="eastAsia"/>
+        </w:rPr>
+        <w:t xml:space="preserve">   </w:t>
+      </w:r>
+      <w:r>
+        <w:rPr>
+          <w:rFonts w:hint="eastAsia"/>
+        </w:rPr>
+        <w:t>尺沉细弱</w:t>
+      </w:r>
+    </w:p>
+    <w:p>
+      <w:pPr>
+        <w:ind w:firstLine="630"/>
+      </w:pPr>
+      <w:r>
+        <w:rPr>
+          <w:rFonts w:hint="eastAsia"/>
+        </w:rPr>
+        <w:t>左</w:t>
+      </w:r>
+      <w:r>
+        <w:rPr>
+          <w:rFonts w:hint="eastAsia"/>
+        </w:rPr>
+        <w:t xml:space="preserve"> </w:t>
+      </w:r>
+      <w:r>
+        <w:rPr>
+          <w:rFonts w:hint="eastAsia"/>
+        </w:rPr>
+        <w:t>寸沉微</w:t>
+      </w:r>
+      <w:r>
+        <w:rPr>
+          <w:rFonts w:hint="eastAsia"/>
+        </w:rPr>
+        <w:t xml:space="preserve">  </w:t>
+      </w:r>
+      <w:r>
+        <w:rPr>
+          <w:rFonts w:hint="eastAsia"/>
+        </w:rPr>
+        <w:t>关浮细涩</w:t>
+      </w:r>
+      <w:r>
+        <w:rPr>
+          <w:rFonts w:hint="eastAsia"/>
+        </w:rPr>
+        <w:t xml:space="preserve">  </w:t>
+      </w:r>
+      <w:r>
+        <w:rPr>
+          <w:rFonts w:hint="eastAsia"/>
+        </w:rPr>
+        <w:t>尺沉细弦</w:t>
+      </w:r>
+    </w:p>
+    <w:p>
+      <w:r>
+        <w:rPr>
+          <w:rFonts w:hint="eastAsia"/>
+        </w:rPr>
         <w:t>舌：舌质淡</w:t>
       </w:r>
       <w:r>
@@ -195,7 +574,129 @@
         <w:rPr>
           <w:rFonts w:hint="eastAsia"/>
         </w:rPr>
-        <w:t>月经絮乱，两个月来一次，</w:t>
+        <w:t>月经量少</w:t>
+      </w:r>
+      <w:r>
+        <w:rPr>
+          <w:rFonts w:hint="eastAsia"/>
+        </w:rPr>
+        <w:t>，子宫肌瘤。</w:t>
+      </w:r>
+      <w:r>
+        <w:rPr>
+          <w:rFonts w:hint="eastAsia"/>
+          <w:color w:val="FF0000"/>
+        </w:rPr>
+        <w:t>食欲一般易饱胀，睡眠差，梦多易醒。夜尿两三次</w:t>
+      </w:r>
+      <w:r>
+        <w:rPr>
+          <w:rFonts w:hint="eastAsia"/>
+        </w:rPr>
+        <w:t>。气短。</w:t>
+      </w:r>
+      <w:r>
+        <w:rPr>
+          <w:rFonts w:hint="eastAsia"/>
+        </w:rPr>
+        <w:t>小便急胀</w:t>
+      </w:r>
+      <w:r>
+        <w:rPr>
+          <w:rFonts w:hint="eastAsia"/>
+        </w:rPr>
+        <w:t>，口气重。</w:t>
+      </w:r>
+      <w:r>
+        <w:rPr>
+          <w:rFonts w:hint="eastAsia"/>
+        </w:rPr>
+        <w:t>白带异常。</w:t>
+      </w:r>
+    </w:p>
+    <w:p>
+      <w:pPr>
+        <w:rPr>
+          <w:rFonts w:hint="eastAsia"/>
+        </w:rPr>
+      </w:pPr>
+      <w:r>
+        <w:rPr>
+          <w:rFonts w:hint="eastAsia"/>
+        </w:rPr>
+        <w:t>方：川芎</w:t>
+      </w:r>
+      <w:r>
+        <w:rPr>
+          <w:rFonts w:hint="eastAsia"/>
+        </w:rPr>
+        <w:t>12</w:t>
+      </w:r>
+      <w:r>
+        <w:rPr>
+          <w:rFonts w:hint="eastAsia"/>
+        </w:rPr>
+        <w:t>丹皮</w:t>
+      </w:r>
+      <w:r>
+        <w:rPr>
+          <w:rFonts w:hint="eastAsia"/>
+        </w:rPr>
+        <w:t>12</w:t>
+      </w:r>
+      <w:r>
+        <w:rPr>
+          <w:rFonts w:hint="eastAsia"/>
+        </w:rPr>
+        <w:t>桂枝</w:t>
+      </w:r>
+      <w:r>
+        <w:rPr>
+          <w:rFonts w:hint="eastAsia"/>
+        </w:rPr>
+        <w:t>15</w:t>
+      </w:r>
+      <w:r>
+        <w:rPr>
+          <w:rFonts w:hint="eastAsia"/>
+        </w:rPr>
+        <w:t>白芍</w:t>
+      </w:r>
+      <w:r>
+        <w:rPr>
+          <w:rFonts w:hint="eastAsia"/>
+        </w:rPr>
+        <w:t>15</w:t>
+      </w:r>
+      <w:r>
+        <w:rPr>
+          <w:rFonts w:hint="eastAsia"/>
+        </w:rPr>
+        <w:t>吴茱萸</w:t>
+      </w:r>
+      <w:r>
+        <w:rPr>
+          <w:rFonts w:hint="eastAsia"/>
+        </w:rPr>
+        <w:t>10</w:t>
+      </w:r>
+      <w:r>
+        <w:rPr>
+          <w:rFonts w:hint="eastAsia"/>
+        </w:rPr>
+        <w:t>党参</w:t>
+      </w:r>
+      <w:r>
+        <w:rPr>
+          <w:rFonts w:hint="eastAsia"/>
+        </w:rPr>
+        <w:t>15</w:t>
+      </w:r>
+      <w:r>
+        <w:rPr>
+          <w:rFonts w:hint="eastAsia"/>
+        </w:rPr>
+        <w:t>黄芪</w:t>
       </w:r>
       <w:r>
         <w:rPr>
@@ -207,98 +708,61 @@
         <w:rPr>
           <w:rFonts w:hint="eastAsia"/>
         </w:rPr>
-        <w:t>多天才干，子宫肌瘤。</w:t>
-      </w:r>
-      <w:r>
-        <w:rPr>
-          <w:rFonts w:hint="eastAsia"/>
-        </w:rPr>
-        <w:t>食欲一般易饱胀，睡眠差，梦多易醒。</w:t>
-      </w:r>
-      <w:r>
-        <w:rPr>
-          <w:rFonts w:hint="eastAsia"/>
-        </w:rPr>
-        <w:t>夜尿两三次。气短。</w:t>
-      </w:r>
-      <w:r>
-        <w:rPr>
-          <w:rFonts w:hint="eastAsia"/>
-        </w:rPr>
-        <w:t>咽中不适，口气重。</w:t>
-      </w:r>
-    </w:p>
-    <w:p>
-      <w:pPr>
-        <w:rPr>
-          <w:rFonts w:hint="eastAsia"/>
-        </w:rPr>
-      </w:pPr>
-      <w:r>
-        <w:rPr>
-          <w:rFonts w:hint="eastAsia"/>
-        </w:rPr>
-        <w:t>方：附子</w:t>
-      </w:r>
-      <w:r>
-        <w:rPr>
-          <w:rFonts w:hint="eastAsia"/>
-        </w:rPr>
-        <w:t>20</w:t>
-      </w:r>
-      <w:r>
-        <w:rPr>
-          <w:rFonts w:hint="eastAsia"/>
-        </w:rPr>
-        <w:t>生地</w:t>
-      </w:r>
-      <w:r>
-        <w:rPr>
-          <w:rFonts w:hint="eastAsia"/>
-        </w:rPr>
-        <w:t>20</w:t>
-      </w:r>
-      <w:r>
-        <w:rPr>
-          <w:rFonts w:hint="eastAsia"/>
-        </w:rPr>
-        <w:t>丹皮</w:t>
-      </w:r>
-      <w:r>
-        <w:rPr>
-          <w:rFonts w:hint="eastAsia"/>
-        </w:rPr>
-        <w:t>15</w:t>
-      </w:r>
-      <w:r>
-        <w:rPr>
-          <w:rFonts w:hint="eastAsia"/>
-        </w:rPr>
-        <w:t>泽泻</w:t>
-      </w:r>
-      <w:r>
-        <w:rPr>
-          <w:rFonts w:hint="eastAsia"/>
-        </w:rPr>
-        <w:t>15</w:t>
-      </w:r>
-      <w:r>
-        <w:rPr>
-          <w:rFonts w:hint="eastAsia"/>
-        </w:rPr>
-        <w:t>茯苓</w:t>
-      </w:r>
-      <w:r>
-        <w:rPr>
-          <w:rFonts w:hint="eastAsia"/>
-        </w:rPr>
-        <w:t>20</w:t>
-      </w:r>
-      <w:r>
-        <w:rPr>
-          <w:rFonts w:hint="eastAsia"/>
-        </w:rPr>
-        <w:t>山药</w:t>
+        <w:t>白术</w:t>
+      </w:r>
+      <w:r>
+        <w:rPr>
+          <w:rFonts w:hint="eastAsia"/>
+        </w:rPr>
+        <w:t>12</w:t>
+      </w:r>
+      <w:r>
+        <w:rPr>
+          <w:rFonts w:hint="eastAsia"/>
+        </w:rPr>
+        <w:t>麦冬</w:t>
+      </w:r>
+      <w:r>
+        <w:rPr>
+          <w:rFonts w:hint="eastAsia"/>
+        </w:rPr>
+        <w:t>15</w:t>
+      </w:r>
+      <w:r>
+        <w:rPr>
+          <w:rFonts w:hint="eastAsia"/>
+        </w:rPr>
+        <w:t>玄参</w:t>
+      </w:r>
+      <w:r>
+        <w:rPr>
+          <w:rFonts w:hint="eastAsia"/>
+        </w:rPr>
+        <w:t>1</w:t>
+      </w:r>
+      <w:r>
+        <w:rPr>
+          <w:rFonts w:hint="eastAsia"/>
+        </w:rPr>
+        <w:t>0</w:t>
+      </w:r>
+      <w:r>
+        <w:rPr>
+          <w:rFonts w:hint="eastAsia"/>
+        </w:rPr>
+        <w:t>干姜</w:t>
+      </w:r>
+      <w:r>
+        <w:rPr>
+          <w:rFonts w:hint="eastAsia"/>
+        </w:rPr>
+        <w:t>15</w:t>
+      </w:r>
+      <w:r>
+        <w:rPr>
+          <w:rFonts w:hint="eastAsia"/>
+        </w:rPr>
+        <w:t>生姜</w:t>
       </w:r>
       <w:r>
         <w:rPr>
@@ -322,149 +786,54 @@
         <w:rPr>
           <w:rFonts w:hint="eastAsia"/>
         </w:rPr>
-        <w:t>生姜</w:t>
-      </w:r>
-      <w:r>
-        <w:rPr>
-          <w:rFonts w:hint="eastAsia"/>
-        </w:rPr>
-        <w:t>30</w:t>
-      </w:r>
-      <w:r>
-        <w:rPr>
-          <w:rFonts w:hint="eastAsia"/>
-        </w:rPr>
-        <w:t>山萸肉</w:t>
-      </w:r>
-      <w:r>
-        <w:rPr>
-          <w:rFonts w:hint="eastAsia"/>
-        </w:rPr>
-        <w:t>8</w:t>
-      </w:r>
-      <w:r>
-        <w:rPr>
-          <w:rFonts w:hint="eastAsia"/>
-        </w:rPr>
-        <w:t>桂枝</w:t>
-      </w:r>
-      <w:r>
-        <w:rPr>
-          <w:rFonts w:hint="eastAsia"/>
-        </w:rPr>
-        <w:t>20</w:t>
-      </w:r>
-      <w:r>
-        <w:rPr>
-          <w:rFonts w:hint="eastAsia"/>
-        </w:rPr>
-        <w:t>白芍</w:t>
-      </w:r>
-      <w:r>
-        <w:rPr>
-          <w:rFonts w:hint="eastAsia"/>
-        </w:rPr>
-        <w:t>20</w:t>
-      </w:r>
-      <w:r>
-        <w:rPr>
-          <w:rFonts w:hint="eastAsia"/>
-        </w:rPr>
-        <w:t>桃仁</w:t>
-      </w:r>
-      <w:r>
-        <w:rPr>
-          <w:rFonts w:hint="eastAsia"/>
-        </w:rPr>
-        <w:t>15</w:t>
-      </w:r>
-      <w:r>
-        <w:rPr>
-          <w:rFonts w:hint="eastAsia"/>
-        </w:rPr>
-        <w:t>厚朴</w:t>
-      </w:r>
-      <w:r>
-        <w:rPr>
-          <w:rFonts w:hint="eastAsia"/>
-        </w:rPr>
-        <w:t>15</w:t>
-      </w:r>
-      <w:r>
-        <w:rPr>
-          <w:rFonts w:hint="eastAsia"/>
-        </w:rPr>
-        <w:t>陈皮</w:t>
-      </w:r>
-      <w:r>
-        <w:rPr>
-          <w:rFonts w:hint="eastAsia"/>
-        </w:rPr>
-        <w:t>20</w:t>
-      </w:r>
-      <w:r>
-        <w:rPr>
-          <w:rFonts w:hint="eastAsia"/>
-        </w:rPr>
         <w:t>炙甘草</w:t>
       </w:r>
       <w:r>
         <w:rPr>
           <w:rFonts w:hint="eastAsia"/>
         </w:rPr>
-        <w:t>6</w:t>
-      </w:r>
-      <w:r>
-        <w:rPr>
-          <w:rFonts w:hint="eastAsia"/>
-        </w:rPr>
-        <w:t>桑白皮</w:t>
-      </w:r>
-      <w:r>
-        <w:rPr>
-          <w:rFonts w:hint="eastAsia"/>
-        </w:rPr>
         <w:t>10</w:t>
       </w:r>
       <w:r>
         <w:rPr>
           <w:rFonts w:hint="eastAsia"/>
         </w:rPr>
-        <w:t>黄芩</w:t>
-      </w:r>
-      <w:r>
-        <w:rPr>
-          <w:rFonts w:hint="eastAsia"/>
-        </w:rPr>
-        <w:t>8</w:t>
-      </w:r>
-    </w:p>
-    <w:p>
-      <w:r>
-        <w:rPr>
-          <w:rFonts w:hint="eastAsia"/>
-        </w:rPr>
-        <w:t xml:space="preserve">                                   </w:t>
-      </w:r>
-      <w:r>
-        <w:rPr>
-          <w:rFonts w:hint="eastAsia"/>
-        </w:rPr>
-        <w:t>六</w:t>
-      </w:r>
-      <w:r>
-        <w:rPr>
-          <w:rFonts w:hint="eastAsia"/>
-        </w:rPr>
-        <w:t xml:space="preserve"> </w:t>
-      </w:r>
-      <w:r>
-        <w:rPr>
-          <w:rFonts w:hint="eastAsia"/>
-        </w:rPr>
-        <w:t>剂</w:t>
-      </w:r>
-    </w:p>
+        <w:t>当归</w:t>
+      </w:r>
+      <w:r>
+        <w:rPr>
+          <w:rFonts w:hint="eastAsia"/>
+        </w:rPr>
+        <w:t>15</w:t>
+      </w:r>
+      <w:r>
+        <w:rPr>
+          <w:rFonts w:hint="eastAsia"/>
+        </w:rPr>
+        <w:t>制首乌</w:t>
+      </w:r>
+      <w:r>
+        <w:rPr>
+          <w:rFonts w:hint="eastAsia"/>
+        </w:rPr>
+        <w:t>15</w:t>
+      </w:r>
+    </w:p>
+    <w:p>
+      <w:r>
+        <w:rPr>
+          <w:rFonts w:hint="eastAsia"/>
+        </w:rPr>
+        <w:t xml:space="preserve">                                           </w:t>
+      </w:r>
+      <w:r>
+        <w:rPr>
+          <w:rFonts w:hint="eastAsia"/>
+        </w:rPr>
+        <w:t>六剂</w:t>
+      </w:r>
+    </w:p>
+    <w:p/>
     <w:sectPr>
       <w:pgSz w:w="11906" w:h="16838"/>
       <w:pgMar w:top="1440" w:right="1800" w:bottom="1440" w:left="1800" w:header="851" w:footer="992" w:gutter="0"/>
